--- a/documentation/MyMess.docx
+++ b/documentation/MyMess.docx
@@ -8,9 +8,11 @@
         <w:pStyle w:val="Title"/>
         <w:jc w:val="center"/>
       </w:pPr>
+      <w:proofErr w:type="spellStart"/>
       <w:r>
         <w:t>MyMess</w:t>
       </w:r>
+      <w:proofErr w:type="spellEnd"/>
     </w:p>
     <w:p/>
     <w:p/>
@@ -90,6 +92,7 @@
                 <w:szCs w:val="24"/>
               </w:rPr>
             </w:pPr>
+            <w:proofErr w:type="spellStart"/>
             <w:r>
               <w:rPr>
                 <w:sz w:val="24"/>
@@ -97,6 +100,7 @@
               </w:rPr>
               <w:t>MyMess</w:t>
             </w:r>
+            <w:proofErr w:type="spellEnd"/>
           </w:p>
         </w:tc>
       </w:tr>
@@ -142,7 +146,39 @@
                 <w:sz w:val="24"/>
                 <w:szCs w:val="24"/>
               </w:rPr>
-              <w:t>Definirea cerințelor / User Requirements Document</w:t>
+              <w:t xml:space="preserve">Definirea cerințelor / </w:t>
+            </w:r>
+            <w:proofErr w:type="spellStart"/>
+            <w:r>
+              <w:rPr>
+                <w:sz w:val="24"/>
+                <w:szCs w:val="24"/>
+              </w:rPr>
+              <w:t>User</w:t>
+            </w:r>
+            <w:proofErr w:type="spellEnd"/>
+            <w:r>
+              <w:rPr>
+                <w:sz w:val="24"/>
+                <w:szCs w:val="24"/>
+              </w:rPr>
+              <w:t xml:space="preserve"> </w:t>
+            </w:r>
+            <w:proofErr w:type="spellStart"/>
+            <w:r>
+              <w:rPr>
+                <w:sz w:val="24"/>
+                <w:szCs w:val="24"/>
+              </w:rPr>
+              <w:t>Requirements</w:t>
+            </w:r>
+            <w:proofErr w:type="spellEnd"/>
+            <w:r>
+              <w:rPr>
+                <w:sz w:val="24"/>
+                <w:szCs w:val="24"/>
+              </w:rPr>
+              <w:t xml:space="preserve"> Document</w:t>
             </w:r>
           </w:p>
         </w:tc>
@@ -206,8 +242,17 @@
                 <w:sz w:val="24"/>
                 <w:szCs w:val="24"/>
               </w:rPr>
-              <w:t>Alexandru Ilioi</w:t>
-            </w:r>
+              <w:t xml:space="preserve">Alexandru </w:t>
+            </w:r>
+            <w:proofErr w:type="spellStart"/>
+            <w:r>
+              <w:rPr>
+                <w:sz w:val="24"/>
+                <w:szCs w:val="24"/>
+              </w:rPr>
+              <w:t>Ilioi</w:t>
+            </w:r>
+            <w:proofErr w:type="spellEnd"/>
           </w:p>
           <w:p>
             <w:pPr>
@@ -223,8 +268,17 @@
                 <w:sz w:val="24"/>
                 <w:szCs w:val="24"/>
               </w:rPr>
-              <w:t>Gabriel Strilciuc</w:t>
-            </w:r>
+              <w:t xml:space="preserve">Gabriel </w:t>
+            </w:r>
+            <w:proofErr w:type="spellStart"/>
+            <w:r>
+              <w:rPr>
+                <w:sz w:val="24"/>
+                <w:szCs w:val="24"/>
+              </w:rPr>
+              <w:t>Strilciuc</w:t>
+            </w:r>
+            <w:proofErr w:type="spellEnd"/>
           </w:p>
           <w:p>
             <w:pPr>
@@ -240,8 +294,17 @@
                 <w:sz w:val="24"/>
                 <w:szCs w:val="24"/>
               </w:rPr>
-              <w:t>Ancuța Panainte</w:t>
-            </w:r>
+              <w:t xml:space="preserve">Ancuța </w:t>
+            </w:r>
+            <w:proofErr w:type="spellStart"/>
+            <w:r>
+              <w:rPr>
+                <w:sz w:val="24"/>
+                <w:szCs w:val="24"/>
+              </w:rPr>
+              <w:t>Panainte</w:t>
+            </w:r>
+            <w:proofErr w:type="spellEnd"/>
           </w:p>
         </w:tc>
       </w:tr>
@@ -260,14 +323,34 @@
                 <w:szCs w:val="24"/>
               </w:rPr>
             </w:pPr>
+            <w:proofErr w:type="spellStart"/>
             <w:r>
               <w:rPr>
                 <w:b/>
                 <w:sz w:val="24"/>
                 <w:szCs w:val="24"/>
               </w:rPr>
-              <w:t>Reviewed by</w:t>
-            </w:r>
+              <w:t>Reviewed</w:t>
+            </w:r>
+            <w:proofErr w:type="spellEnd"/>
+            <w:r>
+              <w:rPr>
+                <w:b/>
+                <w:sz w:val="24"/>
+                <w:szCs w:val="24"/>
+              </w:rPr>
+              <w:t xml:space="preserve"> </w:t>
+            </w:r>
+            <w:proofErr w:type="spellStart"/>
+            <w:r>
+              <w:rPr>
+                <w:b/>
+                <w:sz w:val="24"/>
+                <w:szCs w:val="24"/>
+              </w:rPr>
+              <w:t>by</w:t>
+            </w:r>
+            <w:proofErr w:type="spellEnd"/>
           </w:p>
         </w:tc>
         <w:tc>
@@ -645,13 +728,7 @@
         <w:t xml:space="preserve">realizarea </w:t>
       </w:r>
       <w:r>
-        <w:t xml:space="preserve">unei platforme web pentru socializare, care va permite utilizatorilor de a comunica între ei și </w:t>
-      </w:r>
-      <w:r>
-        <w:t>a-și face prieteni</w:t>
-      </w:r>
-      <w:r>
-        <w:t>.</w:t>
+        <w:t>unei platforme web pentru socializare, care va permite utilizatorilor de a comunica între ei și a-și face prieteni.</w:t>
       </w:r>
     </w:p>
     <w:p>
@@ -690,7 +767,23 @@
         <w:t xml:space="preserve"> utilizatorului</w:t>
       </w:r>
       <w:r>
-        <w:t xml:space="preserve"> / User Requirements Document</w:t>
+        <w:t xml:space="preserve"> / </w:t>
+      </w:r>
+      <w:proofErr w:type="spellStart"/>
+      <w:r>
+        <w:t>User</w:t>
+      </w:r>
+      <w:proofErr w:type="spellEnd"/>
+      <w:r>
+        <w:t xml:space="preserve"> </w:t>
+      </w:r>
+      <w:proofErr w:type="spellStart"/>
+      <w:r>
+        <w:t>Requirements</w:t>
+      </w:r>
+      <w:proofErr w:type="spellEnd"/>
+      <w:r>
+        <w:t xml:space="preserve"> Document</w:t>
       </w:r>
     </w:p>
     <w:p>
@@ -711,8 +804,29 @@
         <w:t xml:space="preserve"> opțional</w:t>
       </w:r>
       <w:r>
-        <w:t xml:space="preserve"> / nice to have</w:t>
-      </w:r>
+        <w:t xml:space="preserve"> / </w:t>
+      </w:r>
+      <w:proofErr w:type="spellStart"/>
+      <w:r>
+        <w:t>nice</w:t>
+      </w:r>
+      <w:proofErr w:type="spellEnd"/>
+      <w:r>
+        <w:t xml:space="preserve"> </w:t>
+      </w:r>
+      <w:proofErr w:type="spellStart"/>
+      <w:r>
+        <w:t>to</w:t>
+      </w:r>
+      <w:proofErr w:type="spellEnd"/>
+      <w:r>
+        <w:t xml:space="preserve"> </w:t>
+      </w:r>
+      <w:proofErr w:type="spellStart"/>
+      <w:r>
+        <w:t>have</w:t>
+      </w:r>
+      <w:proofErr w:type="spellEnd"/>
     </w:p>
     <w:p>
       <w:pPr>
@@ -753,19 +867,7 @@
     </w:p>
     <w:p>
       <w:r>
-        <w:t>Pentru a intra pe</w:t>
-      </w:r>
-      <w:r>
-        <w:t xml:space="preserve"> această</w:t>
-      </w:r>
-      <w:r>
-        <w:t xml:space="preserve"> platform</w:t>
-      </w:r>
-      <w:r>
-        <w:t>ă</w:t>
-      </w:r>
-      <w:r>
-        <w:t xml:space="preserve"> un utilizator își va creea mai întâi un cont, după care va putea să ia contact cu alți utilizatori. </w:t>
+        <w:t xml:space="preserve">Pentru a intra pe această platformă un utilizator își va crea mai întâi un cont, după care va putea să ia contact cu alți utilizatori. </w:t>
       </w:r>
     </w:p>
     <w:p>
@@ -839,7 +941,15 @@
         </w:numPr>
       </w:pPr>
       <w:r>
-        <w:t>trimitere gifs (*)</w:t>
+        <w:t xml:space="preserve">trimitere </w:t>
+      </w:r>
+      <w:proofErr w:type="spellStart"/>
+      <w:r>
+        <w:t>gifs</w:t>
+      </w:r>
+      <w:proofErr w:type="spellEnd"/>
+      <w:r>
+        <w:t xml:space="preserve"> (*)</w:t>
       </w:r>
     </w:p>
     <w:p>
@@ -862,8 +972,13 @@
           <w:numId w:val="8"/>
         </w:numPr>
       </w:pPr>
-      <w:r>
-        <w:t>reply la mesaje (*)</w:t>
+      <w:proofErr w:type="spellStart"/>
+      <w:r>
+        <w:t>reply</w:t>
+      </w:r>
+      <w:proofErr w:type="spellEnd"/>
+      <w:r>
+        <w:t xml:space="preserve"> la mesaje (*)</w:t>
       </w:r>
     </w:p>
     <w:p>
@@ -1032,8 +1147,13 @@
       <w:r>
         <w:t xml:space="preserve">de </w:t>
       </w:r>
-      <w:r>
-        <w:t>use-case</w:t>
+      <w:proofErr w:type="spellStart"/>
+      <w:r>
+        <w:t>use</w:t>
+      </w:r>
+      <w:proofErr w:type="spellEnd"/>
+      <w:r>
+        <w:t>-case</w:t>
       </w:r>
     </w:p>
     <w:p>
@@ -1155,7 +1275,7 @@
         <w:tc>
           <w:tcPr>
             <w:cnfStyle w:val="001000000000" w:firstRow="0" w:lastRow="0" w:firstColumn="1" w:lastColumn="0" w:oddVBand="0" w:evenVBand="0" w:oddHBand="0" w:evenHBand="0" w:firstRowFirstColumn="0" w:firstRowLastColumn="0" w:lastRowFirstColumn="0" w:lastRowLastColumn="0"/>
-            <w:tcW w:w="900" w:type="dxa"/>
+            <w:tcW w:w="890" w:type="dxa"/>
           </w:tcPr>
           <w:p>
             <w:pPr>
@@ -1168,7 +1288,7 @@
         </w:tc>
         <w:tc>
           <w:tcPr>
-            <w:tcW w:w="1530" w:type="dxa"/>
+            <w:tcW w:w="1527" w:type="dxa"/>
           </w:tcPr>
           <w:p>
             <w:pPr>
@@ -1182,7 +1302,7 @@
         </w:tc>
         <w:tc>
           <w:tcPr>
-            <w:tcW w:w="3150" w:type="dxa"/>
+            <w:tcW w:w="3107" w:type="dxa"/>
           </w:tcPr>
           <w:p>
             <w:pPr>
@@ -1196,7 +1316,7 @@
         </w:tc>
         <w:tc>
           <w:tcPr>
-            <w:tcW w:w="2430" w:type="dxa"/>
+            <w:tcW w:w="2401" w:type="dxa"/>
           </w:tcPr>
           <w:p>
             <w:pPr>
@@ -1210,7 +1330,7 @@
         </w:tc>
         <w:tc>
           <w:tcPr>
-            <w:tcW w:w="1435" w:type="dxa"/>
+            <w:tcW w:w="1425" w:type="dxa"/>
           </w:tcPr>
           <w:p>
             <w:pPr>
@@ -1230,7 +1350,7 @@
         <w:tc>
           <w:tcPr>
             <w:cnfStyle w:val="001000000000" w:firstRow="0" w:lastRow="0" w:firstColumn="1" w:lastColumn="0" w:oddVBand="0" w:evenVBand="0" w:oddHBand="0" w:evenHBand="0" w:firstRowFirstColumn="0" w:firstRowLastColumn="0" w:lastRowFirstColumn="0" w:lastRowLastColumn="0"/>
-            <w:tcW w:w="900" w:type="dxa"/>
+            <w:tcW w:w="890" w:type="dxa"/>
           </w:tcPr>
           <w:p>
             <w:pPr>
@@ -1243,7 +1363,7 @@
         </w:tc>
         <w:tc>
           <w:tcPr>
-            <w:tcW w:w="1530" w:type="dxa"/>
+            <w:tcW w:w="1527" w:type="dxa"/>
             <w:vAlign w:val="center"/>
           </w:tcPr>
           <w:p>
@@ -1260,7 +1380,7 @@
         </w:tc>
         <w:tc>
           <w:tcPr>
-            <w:tcW w:w="3150" w:type="dxa"/>
+            <w:tcW w:w="3107" w:type="dxa"/>
             <w:vAlign w:val="center"/>
           </w:tcPr>
           <w:p>
@@ -1274,7 +1394,7 @@
         </w:tc>
         <w:tc>
           <w:tcPr>
-            <w:tcW w:w="2430" w:type="dxa"/>
+            <w:tcW w:w="2401" w:type="dxa"/>
             <w:vAlign w:val="center"/>
           </w:tcPr>
           <w:p>
@@ -1288,7 +1408,7 @@
         </w:tc>
         <w:tc>
           <w:tcPr>
-            <w:tcW w:w="1435" w:type="dxa"/>
+            <w:tcW w:w="1425" w:type="dxa"/>
             <w:vAlign w:val="center"/>
           </w:tcPr>
           <w:p>
@@ -1314,7 +1434,7 @@
         <w:tc>
           <w:tcPr>
             <w:cnfStyle w:val="001000000000" w:firstRow="0" w:lastRow="0" w:firstColumn="1" w:lastColumn="0" w:oddVBand="0" w:evenVBand="0" w:oddHBand="0" w:evenHBand="0" w:firstRowFirstColumn="0" w:firstRowLastColumn="0" w:lastRowFirstColumn="0" w:lastRowLastColumn="0"/>
-            <w:tcW w:w="900" w:type="dxa"/>
+            <w:tcW w:w="890" w:type="dxa"/>
           </w:tcPr>
           <w:p>
             <w:pPr>
@@ -1327,7 +1447,7 @@
         </w:tc>
         <w:tc>
           <w:tcPr>
-            <w:tcW w:w="1530" w:type="dxa"/>
+            <w:tcW w:w="1527" w:type="dxa"/>
             <w:vAlign w:val="center"/>
           </w:tcPr>
           <w:p>
@@ -1347,7 +1467,7 @@
         </w:tc>
         <w:tc>
           <w:tcPr>
-            <w:tcW w:w="3150" w:type="dxa"/>
+            <w:tcW w:w="3107" w:type="dxa"/>
             <w:vAlign w:val="center"/>
           </w:tcPr>
           <w:p>
@@ -1361,7 +1481,7 @@
         </w:tc>
         <w:tc>
           <w:tcPr>
-            <w:tcW w:w="2430" w:type="dxa"/>
+            <w:tcW w:w="2401" w:type="dxa"/>
             <w:vAlign w:val="center"/>
           </w:tcPr>
           <w:p>
@@ -1375,7 +1495,7 @@
         </w:tc>
         <w:tc>
           <w:tcPr>
-            <w:tcW w:w="1435" w:type="dxa"/>
+            <w:tcW w:w="1425" w:type="dxa"/>
             <w:vAlign w:val="center"/>
           </w:tcPr>
           <w:p>
@@ -1401,7 +1521,7 @@
         <w:tc>
           <w:tcPr>
             <w:cnfStyle w:val="001000000000" w:firstRow="0" w:lastRow="0" w:firstColumn="1" w:lastColumn="0" w:oddVBand="0" w:evenVBand="0" w:oddHBand="0" w:evenHBand="0" w:firstRowFirstColumn="0" w:firstRowLastColumn="0" w:lastRowFirstColumn="0" w:lastRowLastColumn="0"/>
-            <w:tcW w:w="900" w:type="dxa"/>
+            <w:tcW w:w="890" w:type="dxa"/>
           </w:tcPr>
           <w:p>
             <w:pPr>
@@ -1414,7 +1534,7 @@
         </w:tc>
         <w:tc>
           <w:tcPr>
-            <w:tcW w:w="1530" w:type="dxa"/>
+            <w:tcW w:w="1527" w:type="dxa"/>
             <w:vAlign w:val="center"/>
           </w:tcPr>
           <w:p>
@@ -1434,7 +1554,7 @@
         </w:tc>
         <w:tc>
           <w:tcPr>
-            <w:tcW w:w="3150" w:type="dxa"/>
+            <w:tcW w:w="3107" w:type="dxa"/>
             <w:vAlign w:val="center"/>
           </w:tcPr>
           <w:p>
@@ -1448,7 +1568,7 @@
         </w:tc>
         <w:tc>
           <w:tcPr>
-            <w:tcW w:w="2430" w:type="dxa"/>
+            <w:tcW w:w="2401" w:type="dxa"/>
             <w:vAlign w:val="center"/>
           </w:tcPr>
           <w:p>
@@ -1462,7 +1582,7 @@
         </w:tc>
         <w:tc>
           <w:tcPr>
-            <w:tcW w:w="1435" w:type="dxa"/>
+            <w:tcW w:w="1425" w:type="dxa"/>
             <w:vAlign w:val="center"/>
           </w:tcPr>
           <w:p>
@@ -1488,7 +1608,7 @@
         <w:tc>
           <w:tcPr>
             <w:cnfStyle w:val="001000000000" w:firstRow="0" w:lastRow="0" w:firstColumn="1" w:lastColumn="0" w:oddVBand="0" w:evenVBand="0" w:oddHBand="0" w:evenHBand="0" w:firstRowFirstColumn="0" w:firstRowLastColumn="0" w:lastRowFirstColumn="0" w:lastRowLastColumn="0"/>
-            <w:tcW w:w="900" w:type="dxa"/>
+            <w:tcW w:w="890" w:type="dxa"/>
           </w:tcPr>
           <w:p>
             <w:pPr>
@@ -1501,7 +1621,7 @@
         </w:tc>
         <w:tc>
           <w:tcPr>
-            <w:tcW w:w="1530" w:type="dxa"/>
+            <w:tcW w:w="1527" w:type="dxa"/>
             <w:vAlign w:val="center"/>
           </w:tcPr>
           <w:p>
@@ -1521,7 +1641,7 @@
         </w:tc>
         <w:tc>
           <w:tcPr>
-            <w:tcW w:w="3150" w:type="dxa"/>
+            <w:tcW w:w="3107" w:type="dxa"/>
             <w:vAlign w:val="center"/>
           </w:tcPr>
           <w:p>
@@ -1535,7 +1655,7 @@
         </w:tc>
         <w:tc>
           <w:tcPr>
-            <w:tcW w:w="2430" w:type="dxa"/>
+            <w:tcW w:w="2401" w:type="dxa"/>
             <w:vAlign w:val="center"/>
           </w:tcPr>
           <w:p>
@@ -1549,7 +1669,7 @@
         </w:tc>
         <w:tc>
           <w:tcPr>
-            <w:tcW w:w="1435" w:type="dxa"/>
+            <w:tcW w:w="1425" w:type="dxa"/>
             <w:vAlign w:val="center"/>
           </w:tcPr>
           <w:p>
@@ -1575,7 +1695,7 @@
         <w:tc>
           <w:tcPr>
             <w:cnfStyle w:val="001000000000" w:firstRow="0" w:lastRow="0" w:firstColumn="1" w:lastColumn="0" w:oddVBand="0" w:evenVBand="0" w:oddHBand="0" w:evenHBand="0" w:firstRowFirstColumn="0" w:firstRowLastColumn="0" w:lastRowFirstColumn="0" w:lastRowLastColumn="0"/>
-            <w:tcW w:w="900" w:type="dxa"/>
+            <w:tcW w:w="890" w:type="dxa"/>
           </w:tcPr>
           <w:p>
             <w:pPr>
@@ -1588,7 +1708,7 @@
         </w:tc>
         <w:tc>
           <w:tcPr>
-            <w:tcW w:w="1530" w:type="dxa"/>
+            <w:tcW w:w="1527" w:type="dxa"/>
             <w:vAlign w:val="center"/>
           </w:tcPr>
           <w:p>
@@ -1605,35 +1725,40 @@
         </w:tc>
         <w:tc>
           <w:tcPr>
-            <w:tcW w:w="3150" w:type="dxa"/>
-            <w:vAlign w:val="center"/>
-          </w:tcPr>
-          <w:p>
-            <w:pPr>
-              <w:cnfStyle w:val="000000000000" w:firstRow="0" w:lastRow="0" w:firstColumn="0" w:lastColumn="0" w:oddVBand="0" w:evenVBand="0" w:oddHBand="0" w:evenHBand="0" w:firstRowFirstColumn="0" w:firstRowLastColumn="0" w:lastRowFirstColumn="0" w:lastRowLastColumn="0"/>
-            </w:pPr>
-            <w:r>
-              <w:t>Să pot trimite imagini/gifs</w:t>
-            </w:r>
-          </w:p>
-        </w:tc>
-        <w:tc>
-          <w:tcPr>
-            <w:tcW w:w="2430" w:type="dxa"/>
-            <w:vAlign w:val="center"/>
-          </w:tcPr>
-          <w:p>
-            <w:pPr>
-              <w:cnfStyle w:val="000000000000" w:firstRow="0" w:lastRow="0" w:firstColumn="0" w:lastColumn="0" w:oddVBand="0" w:evenVBand="0" w:oddHBand="0" w:evenHBand="0" w:firstRowFirstColumn="0" w:firstRowLastColumn="0" w:lastRowFirstColumn="0" w:lastRowLastColumn="0"/>
-            </w:pPr>
-            <w:r>
-              <w:t>Pentru a augumenta experiența socializării</w:t>
-            </w:r>
-          </w:p>
-        </w:tc>
-        <w:tc>
-          <w:tcPr>
-            <w:tcW w:w="1435" w:type="dxa"/>
+            <w:tcW w:w="3107" w:type="dxa"/>
+            <w:vAlign w:val="center"/>
+          </w:tcPr>
+          <w:p>
+            <w:pPr>
+              <w:cnfStyle w:val="000000000000" w:firstRow="0" w:lastRow="0" w:firstColumn="0" w:lastColumn="0" w:oddVBand="0" w:evenVBand="0" w:oddHBand="0" w:evenHBand="0" w:firstRowFirstColumn="0" w:firstRowLastColumn="0" w:lastRowFirstColumn="0" w:lastRowLastColumn="0"/>
+            </w:pPr>
+            <w:r>
+              <w:t>Să pot trimite imagini/</w:t>
+            </w:r>
+            <w:proofErr w:type="spellStart"/>
+            <w:r>
+              <w:t>gifs</w:t>
+            </w:r>
+            <w:proofErr w:type="spellEnd"/>
+          </w:p>
+        </w:tc>
+        <w:tc>
+          <w:tcPr>
+            <w:tcW w:w="2401" w:type="dxa"/>
+            <w:vAlign w:val="center"/>
+          </w:tcPr>
+          <w:p>
+            <w:pPr>
+              <w:cnfStyle w:val="000000000000" w:firstRow="0" w:lastRow="0" w:firstColumn="0" w:lastColumn="0" w:oddVBand="0" w:evenVBand="0" w:oddHBand="0" w:evenHBand="0" w:firstRowFirstColumn="0" w:firstRowLastColumn="0" w:lastRowFirstColumn="0" w:lastRowLastColumn="0"/>
+            </w:pPr>
+            <w:r>
+              <w:t>Pentru a augmenta experiența socializării</w:t>
+            </w:r>
+          </w:p>
+        </w:tc>
+        <w:tc>
+          <w:tcPr>
+            <w:tcW w:w="1425" w:type="dxa"/>
             <w:vAlign w:val="center"/>
           </w:tcPr>
           <w:p>
@@ -1659,7 +1784,7 @@
         <w:tc>
           <w:tcPr>
             <w:cnfStyle w:val="001000000000" w:firstRow="0" w:lastRow="0" w:firstColumn="1" w:lastColumn="0" w:oddVBand="0" w:evenVBand="0" w:oddHBand="0" w:evenHBand="0" w:firstRowFirstColumn="0" w:firstRowLastColumn="0" w:lastRowFirstColumn="0" w:lastRowLastColumn="0"/>
-            <w:tcW w:w="900" w:type="dxa"/>
+            <w:tcW w:w="890" w:type="dxa"/>
           </w:tcPr>
           <w:p>
             <w:pPr>
@@ -1672,7 +1797,7 @@
         </w:tc>
         <w:tc>
           <w:tcPr>
-            <w:tcW w:w="1530" w:type="dxa"/>
+            <w:tcW w:w="1527" w:type="dxa"/>
             <w:vAlign w:val="center"/>
           </w:tcPr>
           <w:p>
@@ -1692,38 +1817,35 @@
         </w:tc>
         <w:tc>
           <w:tcPr>
-            <w:tcW w:w="3150" w:type="dxa"/>
-            <w:vAlign w:val="center"/>
-          </w:tcPr>
-          <w:p>
-            <w:pPr>
-              <w:cnfStyle w:val="000000000000" w:firstRow="0" w:lastRow="0" w:firstColumn="0" w:lastColumn="0" w:oddVBand="0" w:evenVBand="0" w:oddHBand="0" w:evenHBand="0" w:firstRowFirstColumn="0" w:firstRowLastColumn="0" w:lastRowFirstColumn="0" w:lastRowLastColumn="0"/>
-            </w:pPr>
-            <w:r>
-              <w:t xml:space="preserve">Să pot trimite </w:t>
-            </w:r>
-            <w:r>
-              <w:t>sunete</w:t>
-            </w:r>
-          </w:p>
-        </w:tc>
-        <w:tc>
-          <w:tcPr>
-            <w:tcW w:w="2430" w:type="dxa"/>
-            <w:vAlign w:val="center"/>
-          </w:tcPr>
-          <w:p>
-            <w:pPr>
-              <w:cnfStyle w:val="000000000000" w:firstRow="0" w:lastRow="0" w:firstColumn="0" w:lastColumn="0" w:oddVBand="0" w:evenVBand="0" w:oddHBand="0" w:evenHBand="0" w:firstRowFirstColumn="0" w:firstRowLastColumn="0" w:lastRowFirstColumn="0" w:lastRowLastColumn="0"/>
-            </w:pPr>
-            <w:r>
-              <w:t>Pentru a augumenta experiența socializării</w:t>
-            </w:r>
-          </w:p>
-        </w:tc>
-        <w:tc>
-          <w:tcPr>
-            <w:tcW w:w="1435" w:type="dxa"/>
+            <w:tcW w:w="3107" w:type="dxa"/>
+            <w:vAlign w:val="center"/>
+          </w:tcPr>
+          <w:p>
+            <w:pPr>
+              <w:cnfStyle w:val="000000000000" w:firstRow="0" w:lastRow="0" w:firstColumn="0" w:lastColumn="0" w:oddVBand="0" w:evenVBand="0" w:oddHBand="0" w:evenHBand="0" w:firstRowFirstColumn="0" w:firstRowLastColumn="0" w:lastRowFirstColumn="0" w:lastRowLastColumn="0"/>
+            </w:pPr>
+            <w:r>
+              <w:t>Să pot trimite sunete</w:t>
+            </w:r>
+          </w:p>
+        </w:tc>
+        <w:tc>
+          <w:tcPr>
+            <w:tcW w:w="2401" w:type="dxa"/>
+            <w:vAlign w:val="center"/>
+          </w:tcPr>
+          <w:p>
+            <w:pPr>
+              <w:cnfStyle w:val="000000000000" w:firstRow="0" w:lastRow="0" w:firstColumn="0" w:lastColumn="0" w:oddVBand="0" w:evenVBand="0" w:oddHBand="0" w:evenHBand="0" w:firstRowFirstColumn="0" w:firstRowLastColumn="0" w:lastRowFirstColumn="0" w:lastRowLastColumn="0"/>
+            </w:pPr>
+            <w:r>
+              <w:t>Pentru a augmenta experiența socializării</w:t>
+            </w:r>
+          </w:p>
+        </w:tc>
+        <w:tc>
+          <w:tcPr>
+            <w:tcW w:w="1425" w:type="dxa"/>
             <w:vAlign w:val="center"/>
           </w:tcPr>
           <w:p>
@@ -1749,7 +1871,7 @@
         <w:tc>
           <w:tcPr>
             <w:cnfStyle w:val="001000000000" w:firstRow="0" w:lastRow="0" w:firstColumn="1" w:lastColumn="0" w:oddVBand="0" w:evenVBand="0" w:oddHBand="0" w:evenHBand="0" w:firstRowFirstColumn="0" w:firstRowLastColumn="0" w:lastRowFirstColumn="0" w:lastRowLastColumn="0"/>
-            <w:tcW w:w="900" w:type="dxa"/>
+            <w:tcW w:w="890" w:type="dxa"/>
           </w:tcPr>
           <w:p>
             <w:pPr>
@@ -1762,7 +1884,7 @@
         </w:tc>
         <w:tc>
           <w:tcPr>
-            <w:tcW w:w="1530" w:type="dxa"/>
+            <w:tcW w:w="1527" w:type="dxa"/>
             <w:vAlign w:val="center"/>
           </w:tcPr>
           <w:p>
@@ -1779,21 +1901,27 @@
         </w:tc>
         <w:tc>
           <w:tcPr>
-            <w:tcW w:w="3150" w:type="dxa"/>
-            <w:vAlign w:val="center"/>
-          </w:tcPr>
-          <w:p>
-            <w:pPr>
-              <w:cnfStyle w:val="000000000000" w:firstRow="0" w:lastRow="0" w:firstColumn="0" w:lastColumn="0" w:oddVBand="0" w:evenVBand="0" w:oddHBand="0" w:evenHBand="0" w:firstRowFirstColumn="0" w:firstRowLastColumn="0" w:lastRowFirstColumn="0" w:lastRowLastColumn="0"/>
-            </w:pPr>
-            <w:r>
-              <w:t>Să pot creea grupuri de socializare</w:t>
-            </w:r>
-          </w:p>
-        </w:tc>
-        <w:tc>
-          <w:tcPr>
-            <w:tcW w:w="2430" w:type="dxa"/>
+            <w:tcW w:w="3107" w:type="dxa"/>
+            <w:vAlign w:val="center"/>
+          </w:tcPr>
+          <w:p>
+            <w:pPr>
+              <w:cnfStyle w:val="000000000000" w:firstRow="0" w:lastRow="0" w:firstColumn="0" w:lastColumn="0" w:oddVBand="0" w:evenVBand="0" w:oddHBand="0" w:evenHBand="0" w:firstRowFirstColumn="0" w:firstRowLastColumn="0" w:lastRowFirstColumn="0" w:lastRowLastColumn="0"/>
+            </w:pPr>
+            <w:r>
+              <w:t xml:space="preserve">Să pot </w:t>
+            </w:r>
+            <w:r>
+              <w:t>crea</w:t>
+            </w:r>
+            <w:r>
+              <w:t xml:space="preserve"> grupuri de socializare</w:t>
+            </w:r>
+          </w:p>
+        </w:tc>
+        <w:tc>
+          <w:tcPr>
+            <w:tcW w:w="2401" w:type="dxa"/>
             <w:vAlign w:val="center"/>
           </w:tcPr>
           <w:p>
@@ -1807,7 +1935,7 @@
         </w:tc>
         <w:tc>
           <w:tcPr>
-            <w:tcW w:w="1435" w:type="dxa"/>
+            <w:tcW w:w="1425" w:type="dxa"/>
             <w:vAlign w:val="center"/>
           </w:tcPr>
           <w:p>
@@ -1833,7 +1961,7 @@
         <w:tc>
           <w:tcPr>
             <w:cnfStyle w:val="001000000000" w:firstRow="0" w:lastRow="0" w:firstColumn="1" w:lastColumn="0" w:oddVBand="0" w:evenVBand="0" w:oddHBand="0" w:evenHBand="0" w:firstRowFirstColumn="0" w:firstRowLastColumn="0" w:lastRowFirstColumn="0" w:lastRowLastColumn="0"/>
-            <w:tcW w:w="900" w:type="dxa"/>
+            <w:tcW w:w="890" w:type="dxa"/>
           </w:tcPr>
           <w:p>
             <w:pPr>
@@ -1846,7 +1974,7 @@
         </w:tc>
         <w:tc>
           <w:tcPr>
-            <w:tcW w:w="1530" w:type="dxa"/>
+            <w:tcW w:w="1527" w:type="dxa"/>
             <w:vAlign w:val="center"/>
           </w:tcPr>
           <w:p>
@@ -1863,7 +1991,7 @@
         </w:tc>
         <w:tc>
           <w:tcPr>
-            <w:tcW w:w="3150" w:type="dxa"/>
+            <w:tcW w:w="3107" w:type="dxa"/>
             <w:vAlign w:val="center"/>
           </w:tcPr>
           <w:p>
@@ -1877,7 +2005,7 @@
         </w:tc>
         <w:tc>
           <w:tcPr>
-            <w:tcW w:w="2430" w:type="dxa"/>
+            <w:tcW w:w="2401" w:type="dxa"/>
             <w:vAlign w:val="center"/>
           </w:tcPr>
           <w:p>
@@ -1891,7 +2019,7 @@
         </w:tc>
         <w:tc>
           <w:tcPr>
-            <w:tcW w:w="1435" w:type="dxa"/>
+            <w:tcW w:w="1425" w:type="dxa"/>
             <w:vAlign w:val="center"/>
           </w:tcPr>
           <w:p>
@@ -1914,7 +2042,7 @@
         <w:tc>
           <w:tcPr>
             <w:cnfStyle w:val="001000000000" w:firstRow="0" w:lastRow="0" w:firstColumn="1" w:lastColumn="0" w:oddVBand="0" w:evenVBand="0" w:oddHBand="0" w:evenHBand="0" w:firstRowFirstColumn="0" w:firstRowLastColumn="0" w:lastRowFirstColumn="0" w:lastRowLastColumn="0"/>
-            <w:tcW w:w="900" w:type="dxa"/>
+            <w:tcW w:w="890" w:type="dxa"/>
           </w:tcPr>
           <w:p>
             <w:pPr>
@@ -1927,7 +2055,7 @@
         </w:tc>
         <w:tc>
           <w:tcPr>
-            <w:tcW w:w="1530" w:type="dxa"/>
+            <w:tcW w:w="1527" w:type="dxa"/>
             <w:vAlign w:val="center"/>
           </w:tcPr>
           <w:p>
@@ -1947,7 +2075,7 @@
         </w:tc>
         <w:tc>
           <w:tcPr>
-            <w:tcW w:w="3150" w:type="dxa"/>
+            <w:tcW w:w="3107" w:type="dxa"/>
             <w:vAlign w:val="center"/>
           </w:tcPr>
           <w:p>
@@ -1961,7 +2089,7 @@
         </w:tc>
         <w:tc>
           <w:tcPr>
-            <w:tcW w:w="2430" w:type="dxa"/>
+            <w:tcW w:w="2401" w:type="dxa"/>
             <w:vAlign w:val="center"/>
           </w:tcPr>
           <w:p>
@@ -1975,7 +2103,7 @@
         </w:tc>
         <w:tc>
           <w:tcPr>
-            <w:tcW w:w="1435" w:type="dxa"/>
+            <w:tcW w:w="1425" w:type="dxa"/>
             <w:vAlign w:val="center"/>
           </w:tcPr>
           <w:p>
@@ -1998,7 +2126,7 @@
         <w:tc>
           <w:tcPr>
             <w:cnfStyle w:val="001000000000" w:firstRow="0" w:lastRow="0" w:firstColumn="1" w:lastColumn="0" w:oddVBand="0" w:evenVBand="0" w:oddHBand="0" w:evenHBand="0" w:firstRowFirstColumn="0" w:firstRowLastColumn="0" w:lastRowFirstColumn="0" w:lastRowLastColumn="0"/>
-            <w:tcW w:w="900" w:type="dxa"/>
+            <w:tcW w:w="890" w:type="dxa"/>
           </w:tcPr>
           <w:p>
             <w:pPr>
@@ -2011,7 +2139,7 @@
         </w:tc>
         <w:tc>
           <w:tcPr>
-            <w:tcW w:w="1530" w:type="dxa"/>
+            <w:tcW w:w="1527" w:type="dxa"/>
             <w:vAlign w:val="center"/>
           </w:tcPr>
           <w:p>
@@ -2031,7 +2159,7 @@
         </w:tc>
         <w:tc>
           <w:tcPr>
-            <w:tcW w:w="3150" w:type="dxa"/>
+            <w:tcW w:w="3107" w:type="dxa"/>
             <w:vAlign w:val="center"/>
           </w:tcPr>
           <w:p>
@@ -2045,7 +2173,7 @@
         </w:tc>
         <w:tc>
           <w:tcPr>
-            <w:tcW w:w="2430" w:type="dxa"/>
+            <w:tcW w:w="2401" w:type="dxa"/>
             <w:vAlign w:val="center"/>
           </w:tcPr>
           <w:p>
@@ -2059,7 +2187,7 @@
         </w:tc>
         <w:tc>
           <w:tcPr>
-            <w:tcW w:w="1435" w:type="dxa"/>
+            <w:tcW w:w="1425" w:type="dxa"/>
             <w:vAlign w:val="center"/>
           </w:tcPr>
           <w:p>
@@ -2082,7 +2210,7 @@
         <w:tc>
           <w:tcPr>
             <w:cnfStyle w:val="001000000000" w:firstRow="0" w:lastRow="0" w:firstColumn="1" w:lastColumn="0" w:oddVBand="0" w:evenVBand="0" w:oddHBand="0" w:evenHBand="0" w:firstRowFirstColumn="0" w:firstRowLastColumn="0" w:lastRowFirstColumn="0" w:lastRowLastColumn="0"/>
-            <w:tcW w:w="900" w:type="dxa"/>
+            <w:tcW w:w="890" w:type="dxa"/>
           </w:tcPr>
           <w:p>
             <w:pPr>
@@ -2095,7 +2223,7 @@
         </w:tc>
         <w:tc>
           <w:tcPr>
-            <w:tcW w:w="1530" w:type="dxa"/>
+            <w:tcW w:w="1527" w:type="dxa"/>
             <w:vAlign w:val="center"/>
           </w:tcPr>
           <w:p>
@@ -2115,7 +2243,7 @@
         </w:tc>
         <w:tc>
           <w:tcPr>
-            <w:tcW w:w="3150" w:type="dxa"/>
+            <w:tcW w:w="3107" w:type="dxa"/>
             <w:vAlign w:val="center"/>
           </w:tcPr>
           <w:p>
@@ -2129,7 +2257,7 @@
         </w:tc>
         <w:tc>
           <w:tcPr>
-            <w:tcW w:w="2430" w:type="dxa"/>
+            <w:tcW w:w="2401" w:type="dxa"/>
             <w:vAlign w:val="center"/>
           </w:tcPr>
           <w:p>
@@ -2146,7 +2274,7 @@
         </w:tc>
         <w:tc>
           <w:tcPr>
-            <w:tcW w:w="1435" w:type="dxa"/>
+            <w:tcW w:w="1425" w:type="dxa"/>
             <w:vAlign w:val="center"/>
           </w:tcPr>
           <w:p>
@@ -2169,7 +2297,7 @@
         <w:tc>
           <w:tcPr>
             <w:cnfStyle w:val="001000000000" w:firstRow="0" w:lastRow="0" w:firstColumn="1" w:lastColumn="0" w:oddVBand="0" w:evenVBand="0" w:oddHBand="0" w:evenHBand="0" w:firstRowFirstColumn="0" w:firstRowLastColumn="0" w:lastRowFirstColumn="0" w:lastRowLastColumn="0"/>
-            <w:tcW w:w="900" w:type="dxa"/>
+            <w:tcW w:w="890" w:type="dxa"/>
           </w:tcPr>
           <w:p>
             <w:pPr>
@@ -2182,7 +2310,7 @@
         </w:tc>
         <w:tc>
           <w:tcPr>
-            <w:tcW w:w="1530" w:type="dxa"/>
+            <w:tcW w:w="1527" w:type="dxa"/>
             <w:vAlign w:val="center"/>
           </w:tcPr>
           <w:p>
@@ -2202,7 +2330,7 @@
         </w:tc>
         <w:tc>
           <w:tcPr>
-            <w:tcW w:w="3150" w:type="dxa"/>
+            <w:tcW w:w="3107" w:type="dxa"/>
             <w:vAlign w:val="center"/>
           </w:tcPr>
           <w:p>
@@ -2216,7 +2344,7 @@
         </w:tc>
         <w:tc>
           <w:tcPr>
-            <w:tcW w:w="2430" w:type="dxa"/>
+            <w:tcW w:w="2401" w:type="dxa"/>
             <w:vAlign w:val="center"/>
           </w:tcPr>
           <w:p>
@@ -2230,7 +2358,7 @@
         </w:tc>
         <w:tc>
           <w:tcPr>
-            <w:tcW w:w="1435" w:type="dxa"/>
+            <w:tcW w:w="1425" w:type="dxa"/>
             <w:vAlign w:val="center"/>
           </w:tcPr>
           <w:p>
@@ -2253,7 +2381,7 @@
         <w:tc>
           <w:tcPr>
             <w:cnfStyle w:val="001000000000" w:firstRow="0" w:lastRow="0" w:firstColumn="1" w:lastColumn="0" w:oddVBand="0" w:evenVBand="0" w:oddHBand="0" w:evenHBand="0" w:firstRowFirstColumn="0" w:firstRowLastColumn="0" w:lastRowFirstColumn="0" w:lastRowLastColumn="0"/>
-            <w:tcW w:w="900" w:type="dxa"/>
+            <w:tcW w:w="890" w:type="dxa"/>
           </w:tcPr>
           <w:p>
             <w:pPr>
@@ -2266,7 +2394,7 @@
         </w:tc>
         <w:tc>
           <w:tcPr>
-            <w:tcW w:w="1530" w:type="dxa"/>
+            <w:tcW w:w="1527" w:type="dxa"/>
             <w:vAlign w:val="center"/>
           </w:tcPr>
           <w:p>
@@ -2286,7 +2414,7 @@
         </w:tc>
         <w:tc>
           <w:tcPr>
-            <w:tcW w:w="3150" w:type="dxa"/>
+            <w:tcW w:w="3107" w:type="dxa"/>
             <w:vAlign w:val="center"/>
           </w:tcPr>
           <w:p>
@@ -2300,15 +2428,21 @@
         </w:tc>
         <w:tc>
           <w:tcPr>
-            <w:tcW w:w="2430" w:type="dxa"/>
-            <w:vAlign w:val="center"/>
-          </w:tcPr>
-          <w:p>
-            <w:pPr>
-              <w:cnfStyle w:val="000000000000" w:firstRow="0" w:lastRow="0" w:firstColumn="0" w:lastColumn="0" w:oddVBand="0" w:evenVBand="0" w:oddHBand="0" w:evenHBand="0" w:firstRowFirstColumn="0" w:firstRowLastColumn="0" w:lastRowFirstColumn="0" w:lastRowLastColumn="0"/>
-            </w:pPr>
-            <w:r>
-              <w:t>Pentru a-mi updata profil</w:t>
+            <w:tcW w:w="2401" w:type="dxa"/>
+            <w:vAlign w:val="center"/>
+          </w:tcPr>
+          <w:p>
+            <w:pPr>
+              <w:cnfStyle w:val="000000000000" w:firstRow="0" w:lastRow="0" w:firstColumn="0" w:lastColumn="0" w:oddVBand="0" w:evenVBand="0" w:oddHBand="0" w:evenHBand="0" w:firstRowFirstColumn="0" w:firstRowLastColumn="0" w:lastRowFirstColumn="0" w:lastRowLastColumn="0"/>
+            </w:pPr>
+            <w:r>
+              <w:t xml:space="preserve">Pentru a-mi </w:t>
+            </w:r>
+            <w:r>
+              <w:t>actualiza</w:t>
+            </w:r>
+            <w:r>
+              <w:t xml:space="preserve"> profil</w:t>
             </w:r>
             <w:r>
               <w:t>ul</w:t>
@@ -2320,7 +2454,7 @@
         </w:tc>
         <w:tc>
           <w:tcPr>
-            <w:tcW w:w="1435" w:type="dxa"/>
+            <w:tcW w:w="1425" w:type="dxa"/>
             <w:vAlign w:val="center"/>
           </w:tcPr>
           <w:p>
@@ -2343,7 +2477,7 @@
         <w:tc>
           <w:tcPr>
             <w:cnfStyle w:val="001000000000" w:firstRow="0" w:lastRow="0" w:firstColumn="1" w:lastColumn="0" w:oddVBand="0" w:evenVBand="0" w:oddHBand="0" w:evenHBand="0" w:firstRowFirstColumn="0" w:firstRowLastColumn="0" w:lastRowFirstColumn="0" w:lastRowLastColumn="0"/>
-            <w:tcW w:w="900" w:type="dxa"/>
+            <w:tcW w:w="890" w:type="dxa"/>
           </w:tcPr>
           <w:p>
             <w:pPr>
@@ -2356,7 +2490,7 @@
         </w:tc>
         <w:tc>
           <w:tcPr>
-            <w:tcW w:w="1530" w:type="dxa"/>
+            <w:tcW w:w="1527" w:type="dxa"/>
             <w:vAlign w:val="center"/>
           </w:tcPr>
           <w:p>
@@ -2376,7 +2510,7 @@
         </w:tc>
         <w:tc>
           <w:tcPr>
-            <w:tcW w:w="3150" w:type="dxa"/>
+            <w:tcW w:w="3107" w:type="dxa"/>
             <w:vAlign w:val="center"/>
           </w:tcPr>
           <w:p>
@@ -2390,7 +2524,7 @@
         </w:tc>
         <w:tc>
           <w:tcPr>
-            <w:tcW w:w="2430" w:type="dxa"/>
+            <w:tcW w:w="2401" w:type="dxa"/>
             <w:vAlign w:val="center"/>
           </w:tcPr>
           <w:p>
@@ -2404,7 +2538,7 @@
         </w:tc>
         <w:tc>
           <w:tcPr>
-            <w:tcW w:w="1435" w:type="dxa"/>
+            <w:tcW w:w="1425" w:type="dxa"/>
             <w:vAlign w:val="center"/>
           </w:tcPr>
           <w:p>
@@ -2417,135 +2551,10 @@
               </w:rPr>
               <w:t>Medie</w:t>
             </w:r>
-          </w:p>
-        </w:tc>
-      </w:tr>
-      <w:tr>
-        <w:trPr>
-          <w:jc w:val="center"/>
-        </w:trPr>
-        <w:tc>
-          <w:tcPr>
-            <w:cnfStyle w:val="001000000000" w:firstRow="0" w:lastRow="0" w:firstColumn="1" w:lastColumn="0" w:oddVBand="0" w:evenVBand="0" w:oddHBand="0" w:evenHBand="0" w:firstRowFirstColumn="0" w:firstRowLastColumn="0" w:lastRowFirstColumn="0" w:lastRowLastColumn="0"/>
-            <w:tcW w:w="900" w:type="dxa"/>
-          </w:tcPr>
-          <w:p>
-            <w:pPr>
-              <w:jc w:val="center"/>
-            </w:pPr>
-            <w:r>
-              <w:t>15</w:t>
-            </w:r>
-          </w:p>
-        </w:tc>
-        <w:tc>
-          <w:tcPr>
-            <w:tcW w:w="1530" w:type="dxa"/>
-          </w:tcPr>
-          <w:p>
-            <w:pPr>
-              <w:cnfStyle w:val="000000000000" w:firstRow="0" w:lastRow="0" w:firstColumn="0" w:lastColumn="0" w:oddVBand="0" w:evenVBand="0" w:oddHBand="0" w:evenHBand="0" w:firstRowFirstColumn="0" w:firstRowLastColumn="0" w:lastRowFirstColumn="0" w:lastRowLastColumn="0"/>
-              <w:rPr>
-                <w:color w:val="E84C22" w:themeColor="accent1"/>
-              </w:rPr>
-            </w:pPr>
-          </w:p>
-        </w:tc>
-        <w:tc>
-          <w:tcPr>
-            <w:tcW w:w="3150" w:type="dxa"/>
-          </w:tcPr>
-          <w:p>
-            <w:pPr>
-              <w:cnfStyle w:val="000000000000" w:firstRow="0" w:lastRow="0" w:firstColumn="0" w:lastColumn="0" w:oddVBand="0" w:evenVBand="0" w:oddHBand="0" w:evenHBand="0" w:firstRowFirstColumn="0" w:firstRowLastColumn="0" w:lastRowFirstColumn="0" w:lastRowLastColumn="0"/>
-            </w:pPr>
-          </w:p>
-        </w:tc>
-        <w:tc>
-          <w:tcPr>
-            <w:tcW w:w="2430" w:type="dxa"/>
-          </w:tcPr>
-          <w:p>
-            <w:pPr>
-              <w:cnfStyle w:val="000000000000" w:firstRow="0" w:lastRow="0" w:firstColumn="0" w:lastColumn="0" w:oddVBand="0" w:evenVBand="0" w:oddHBand="0" w:evenHBand="0" w:firstRowFirstColumn="0" w:firstRowLastColumn="0" w:lastRowFirstColumn="0" w:lastRowLastColumn="0"/>
-            </w:pPr>
-          </w:p>
-        </w:tc>
-        <w:tc>
-          <w:tcPr>
-            <w:tcW w:w="1435" w:type="dxa"/>
-          </w:tcPr>
-          <w:p>
-            <w:pPr>
-              <w:cnfStyle w:val="000000000000" w:firstRow="0" w:lastRow="0" w:firstColumn="0" w:lastColumn="0" w:oddVBand="0" w:evenVBand="0" w:oddHBand="0" w:evenHBand="0" w:firstRowFirstColumn="0" w:firstRowLastColumn="0" w:lastRowFirstColumn="0" w:lastRowLastColumn="0"/>
-            </w:pPr>
-          </w:p>
-        </w:tc>
-      </w:tr>
-      <w:tr>
-        <w:trPr>
-          <w:jc w:val="center"/>
-        </w:trPr>
-        <w:tc>
-          <w:tcPr>
-            <w:cnfStyle w:val="001000000000" w:firstRow="0" w:lastRow="0" w:firstColumn="1" w:lastColumn="0" w:oddVBand="0" w:evenVBand="0" w:oddHBand="0" w:evenHBand="0" w:firstRowFirstColumn="0" w:firstRowLastColumn="0" w:lastRowFirstColumn="0" w:lastRowLastColumn="0"/>
-            <w:tcW w:w="900" w:type="dxa"/>
-          </w:tcPr>
-          <w:p>
-            <w:pPr>
-              <w:jc w:val="center"/>
-            </w:pPr>
-            <w:r>
-              <w:t>16</w:t>
-            </w:r>
-          </w:p>
-        </w:tc>
-        <w:tc>
-          <w:tcPr>
-            <w:tcW w:w="1530" w:type="dxa"/>
-          </w:tcPr>
-          <w:p>
-            <w:pPr>
-              <w:cnfStyle w:val="000000000000" w:firstRow="0" w:lastRow="0" w:firstColumn="0" w:lastColumn="0" w:oddVBand="0" w:evenVBand="0" w:oddHBand="0" w:evenHBand="0" w:firstRowFirstColumn="0" w:firstRowLastColumn="0" w:lastRowFirstColumn="0" w:lastRowLastColumn="0"/>
-              <w:rPr>
-                <w:color w:val="E84C22" w:themeColor="accent1"/>
-              </w:rPr>
-            </w:pPr>
-          </w:p>
-        </w:tc>
-        <w:tc>
-          <w:tcPr>
-            <w:tcW w:w="3150" w:type="dxa"/>
-          </w:tcPr>
-          <w:p>
-            <w:pPr>
-              <w:cnfStyle w:val="000000000000" w:firstRow="0" w:lastRow="0" w:firstColumn="0" w:lastColumn="0" w:oddVBand="0" w:evenVBand="0" w:oddHBand="0" w:evenHBand="0" w:firstRowFirstColumn="0" w:firstRowLastColumn="0" w:lastRowFirstColumn="0" w:lastRowLastColumn="0"/>
-            </w:pPr>
-          </w:p>
-        </w:tc>
-        <w:tc>
-          <w:tcPr>
-            <w:tcW w:w="2430" w:type="dxa"/>
-          </w:tcPr>
-          <w:p>
-            <w:pPr>
-              <w:cnfStyle w:val="000000000000" w:firstRow="0" w:lastRow="0" w:firstColumn="0" w:lastColumn="0" w:oddVBand="0" w:evenVBand="0" w:oddHBand="0" w:evenHBand="0" w:firstRowFirstColumn="0" w:firstRowLastColumn="0" w:lastRowFirstColumn="0" w:lastRowLastColumn="0"/>
-            </w:pPr>
-          </w:p>
-        </w:tc>
-        <w:tc>
-          <w:tcPr>
-            <w:tcW w:w="1435" w:type="dxa"/>
-          </w:tcPr>
-          <w:p>
-            <w:pPr>
-              <w:cnfStyle w:val="000000000000" w:firstRow="0" w:lastRow="0" w:firstColumn="0" w:lastColumn="0" w:oddVBand="0" w:evenVBand="0" w:oddHBand="0" w:evenHBand="0" w:firstRowFirstColumn="0" w:firstRowLastColumn="0" w:lastRowFirstColumn="0" w:lastRowLastColumn="0"/>
-            </w:pPr>
           </w:p>
         </w:tc>
       </w:tr>
     </w:tbl>
-    <w:p/>
     <w:p/>
     <w:p>
       <w:pPr>
